--- a/Document/2. Requirement Analysis/Solution Requirements.docx
+++ b/Document/2. Requirement Analysis/Solution Requirements.docx
@@ -102,14 +102,19 @@
               <w:rPr>
                 <w:sz w:val="24"/>
               </w:rPr>
-              <w:t>30 Jan</w:t>
-            </w:r>
-            <w:r>
-              <w:rPr>
-                <w:spacing w:val="-1"/>
+              <w:t>20</w:t>
+            </w:r>
+            <w:r>
+              <w:rPr>
                 <w:sz w:val="24"/>
               </w:rPr>
               <w:t xml:space="preserve"> </w:t>
+            </w:r>
+            <w:r>
+              <w:rPr>
+                <w:sz w:val="24"/>
+              </w:rPr>
+              <w:t xml:space="preserve">Feb </w:t>
             </w:r>
             <w:r>
               <w:rPr>
@@ -167,7 +172,10 @@
               <w:jc w:val="both"/>
             </w:pPr>
             <w:r>
-              <w:t>LTVIP2026TMIDS88779</w:t>
+              <w:t>LTVIP2026TMIDS</w:t>
+            </w:r>
+            <w:r>
+              <w:t>64787</w:t>
             </w:r>
           </w:p>
         </w:tc>
@@ -1935,6 +1943,7 @@
   <w:style w:type="character" w:default="1" w:styleId="DefaultParagraphFont">
     <w:name w:val="Default Paragraph Font"/>
     <w:uiPriority w:val="1"/>
+    <w:semiHidden/>
     <w:unhideWhenUsed/>
   </w:style>
   <w:style w:type="table" w:default="1" w:styleId="TableNormal">
